--- a/Docs/Design Document.docx
+++ b/Docs/Design Document.docx
@@ -397,10 +397,7 @@
           </w:tcPr>
           <w:p>
             <w:r>
-              <w:t>c</w:t>
-            </w:r>
-            <w:r>
-              <w:t>andidate</w:t>
+              <w:t>candidate</w:t>
             </w:r>
           </w:p>
         </w:tc>
@@ -517,28 +514,28 @@
             <v:path o:extrusionok="f" gradientshapeok="t" o:connecttype="rect"/>
             <o:lock v:ext="edit" aspectratio="t"/>
           </v:shapetype>
-          <v:shape id="_x0000_i1026" type="#_x0000_t75" style="width:82.2pt;height:82.2pt" o:ole="">
-            <v:imagedata r:id="rId4" o:title=""/>
-          </v:shape>
-          <o:OLEObject Type="Embed" ProgID="Visio.Drawing.11" ShapeID="_x0000_i1026" DrawAspect="Content" ObjectID="_1542273968" r:id="rId5"/>
-        </w:object>
-      </w:r>
-    </w:p>
-    <w:p>
-      <w:r>
-        <w:t>A solved puzzle, DIM = 3</w:t>
-      </w:r>
-    </w:p>
-    <w:p>
-      <w:pPr>
-        <w:jc w:val="center"/>
-      </w:pPr>
-      <w:r>
-        <w:object w:dxaOrig="2687" w:dyaOrig="2673">
-          <v:shape id="_x0000_i1025" type="#_x0000_t75" style="width:186.2pt;height:185.45pt" o:ole="">
+          <v:shape id="_x0000_i1025" type="#_x0000_t75" style="width:82.2pt;height:82.2pt" o:ole="">
             <v:imagedata r:id="rId6" o:title=""/>
           </v:shape>
-          <o:OLEObject Type="Embed" ProgID="Visio.Drawing.11" ShapeID="_x0000_i1025" DrawAspect="Content" ObjectID="_1542273969" r:id="rId7"/>
+          <o:OLEObject Type="Embed" ProgID="Visio.Drawing.11" ShapeID="_x0000_i1025" DrawAspect="Content" ObjectID="_1542381214" r:id="rId7"/>
+        </w:object>
+      </w:r>
+    </w:p>
+    <w:p>
+      <w:r>
+        <w:t>A solved puzzle, DIM = 3</w:t>
+      </w:r>
+    </w:p>
+    <w:p>
+      <w:pPr>
+        <w:jc w:val="center"/>
+      </w:pPr>
+      <w:r>
+        <w:object w:dxaOrig="2687" w:dyaOrig="2673">
+          <v:shape id="_x0000_i1026" type="#_x0000_t75" style="width:186.2pt;height:185.45pt" o:ole="">
+            <v:imagedata r:id="rId8" o:title=""/>
+          </v:shape>
+          <o:OLEObject Type="Embed" ProgID="Visio.Drawing.11" ShapeID="_x0000_i1026" DrawAspect="Content" ObjectID="_1542381215" r:id="rId9"/>
         </w:object>
       </w:r>
     </w:p>
@@ -5394,27 +5391,970 @@
     </w:p>
     <w:p>
       <w:pPr>
-        <w:rPr>
-          <w:sz w:val="24"/>
-          <w:szCs w:val="24"/>
-        </w:rPr>
-      </w:pPr>
-    </w:p>
-    <w:p>
-      <w:pPr>
-        <w:rPr>
-          <w:sz w:val="24"/>
-          <w:szCs w:val="24"/>
-        </w:rPr>
-      </w:pPr>
-    </w:p>
-    <w:p>
-      <w:pPr>
-        <w:rPr>
-          <w:sz w:val="24"/>
-          <w:szCs w:val="24"/>
-        </w:rPr>
-      </w:pPr>
+        <w:pStyle w:val="Heading1"/>
+      </w:pPr>
+      <w:r>
+        <w:t>Creating the Search Space</w:t>
+      </w:r>
+    </w:p>
+    <w:p>
+      <w:pPr>
+        <w:rPr>
+          <w:sz w:val="24"/>
+          <w:szCs w:val="24"/>
+        </w:rPr>
+      </w:pPr>
+      <w:r>
+        <w:rPr>
+          <w:sz w:val="24"/>
+          <w:szCs w:val="24"/>
+        </w:rPr>
+        <w:t>A search space is defined for a particular box (see glossary). It consists of a list of possible candidates (each of which may be a solution.</w:t>
+      </w:r>
+      <w:r>
+        <w:rPr>
+          <w:sz w:val="24"/>
+          <w:szCs w:val="24"/>
+        </w:rPr>
+        <w:t xml:space="preserve"> For example, if 3 numbers are missing from </w:t>
+      </w:r>
+      <w:proofErr w:type="gramStart"/>
+      <w:r>
+        <w:rPr>
+          <w:sz w:val="24"/>
+          <w:szCs w:val="24"/>
+        </w:rPr>
+        <w:t>box[</w:t>
+      </w:r>
+      <w:proofErr w:type="gramEnd"/>
+      <w:r>
+        <w:rPr>
+          <w:sz w:val="24"/>
+          <w:szCs w:val="24"/>
+        </w:rPr>
+        <w:t xml:space="preserve">0][0], then there will be 6 candidates for the solution (one of which should be the final solution). As seen below, solution for </w:t>
+      </w:r>
+      <w:proofErr w:type="gramStart"/>
+      <w:r>
+        <w:rPr>
+          <w:sz w:val="24"/>
+          <w:szCs w:val="24"/>
+        </w:rPr>
+        <w:t>box[</w:t>
+      </w:r>
+      <w:proofErr w:type="gramEnd"/>
+      <w:r>
+        <w:rPr>
+          <w:sz w:val="24"/>
+          <w:szCs w:val="24"/>
+        </w:rPr>
+        <w:t>0][0] can have 6 candidates.</w:t>
+      </w:r>
+    </w:p>
+    <w:p>
+      <w:pPr>
+        <w:rPr>
+          <w:sz w:val="24"/>
+          <w:szCs w:val="24"/>
+        </w:rPr>
+      </w:pPr>
+    </w:p>
+    <w:p>
+      <w:pPr>
+        <w:jc w:val="center"/>
+        <w:rPr>
+          <w:sz w:val="24"/>
+          <w:szCs w:val="24"/>
+        </w:rPr>
+      </w:pPr>
+      <w:r>
+        <w:object w:dxaOrig="1655" w:dyaOrig="2325">
+          <v:shape id="_x0000_i1027" type="#_x0000_t75" style="width:141.1pt;height:197.8pt" o:ole="">
+            <v:imagedata r:id="rId10" o:title=""/>
+          </v:shape>
+          <o:OLEObject Type="Embed" ProgID="Visio.Drawing.11" ShapeID="_x0000_i1027" DrawAspect="Content" ObjectID="_1542381216" r:id="rId11"/>
+        </w:object>
+      </w:r>
+    </w:p>
+    <w:p>
+      <w:pPr>
+        <w:rPr>
+          <w:sz w:val="24"/>
+          <w:szCs w:val="24"/>
+        </w:rPr>
+      </w:pPr>
+      <w:r>
+        <w:rPr>
+          <w:sz w:val="24"/>
+          <w:szCs w:val="24"/>
+        </w:rPr>
+        <w:t xml:space="preserve">Consolidating candidates for all boxes from </w:t>
+      </w:r>
+      <w:proofErr w:type="gramStart"/>
+      <w:r>
+        <w:rPr>
+          <w:sz w:val="24"/>
+          <w:szCs w:val="24"/>
+        </w:rPr>
+        <w:t>box[</w:t>
+      </w:r>
+      <w:proofErr w:type="gramEnd"/>
+      <w:r>
+        <w:rPr>
+          <w:sz w:val="24"/>
+          <w:szCs w:val="24"/>
+        </w:rPr>
+        <w:t>0][0] to box[2][2] gives the two dimensional search space array for the puzzle.</w:t>
+      </w:r>
+    </w:p>
+    <w:p>
+      <w:pPr>
+        <w:rPr>
+          <w:sz w:val="24"/>
+          <w:szCs w:val="24"/>
+        </w:rPr>
+      </w:pPr>
+    </w:p>
+    <w:p>
+      <w:pPr>
+        <w:pStyle w:val="Heading1"/>
+      </w:pPr>
+      <w:r>
+        <w:lastRenderedPageBreak/>
+        <w:t>Searching for a Solution</w:t>
+      </w:r>
+    </w:p>
+    <w:p>
+      <w:pPr>
+        <w:rPr>
+          <w:sz w:val="24"/>
+          <w:szCs w:val="24"/>
+        </w:rPr>
+      </w:pPr>
+      <w:r>
+        <w:rPr>
+          <w:sz w:val="24"/>
+          <w:szCs w:val="24"/>
+        </w:rPr>
+        <w:t xml:space="preserve">The solution for the puzzle is searched for row by row. The sequence of steps are as </w:t>
+      </w:r>
+      <w:proofErr w:type="gramStart"/>
+      <w:r>
+        <w:rPr>
+          <w:sz w:val="24"/>
+          <w:szCs w:val="24"/>
+        </w:rPr>
+        <w:t>follows :</w:t>
+      </w:r>
+      <w:proofErr w:type="gramEnd"/>
+    </w:p>
+    <w:p>
+      <w:pPr>
+        <w:pStyle w:val="ListParagraph"/>
+        <w:numPr>
+          <w:ilvl w:val="0"/>
+          <w:numId w:val="1"/>
+        </w:numPr>
+        <w:rPr>
+          <w:sz w:val="24"/>
+          <w:szCs w:val="24"/>
+        </w:rPr>
+      </w:pPr>
+      <w:r>
+        <w:rPr>
+          <w:sz w:val="24"/>
+          <w:szCs w:val="24"/>
+        </w:rPr>
+        <w:t xml:space="preserve">Set </w:t>
+      </w:r>
+      <w:r>
+        <w:rPr>
+          <w:rFonts w:ascii="Courier New" w:hAnsi="Courier New" w:cs="Courier New"/>
+          <w:sz w:val="24"/>
+          <w:szCs w:val="24"/>
+          <w:highlight w:val="yellow"/>
+        </w:rPr>
+        <w:t>row</w:t>
+      </w:r>
+      <w:r>
+        <w:rPr>
+          <w:sz w:val="24"/>
+          <w:szCs w:val="24"/>
+          <w:highlight w:val="yellow"/>
+        </w:rPr>
+        <w:t xml:space="preserve"> = 0</w:t>
+      </w:r>
+      <w:r>
+        <w:rPr>
+          <w:sz w:val="24"/>
+          <w:szCs w:val="24"/>
+        </w:rPr>
+        <w:t xml:space="preserve">, </w:t>
+      </w:r>
+      <w:r>
+        <w:rPr>
+          <w:sz w:val="24"/>
+          <w:szCs w:val="24"/>
+        </w:rPr>
+        <w:t xml:space="preserve">Start from </w:t>
+      </w:r>
+      <w:proofErr w:type="gramStart"/>
+      <w:r>
+        <w:rPr>
+          <w:sz w:val="24"/>
+          <w:szCs w:val="24"/>
+        </w:rPr>
+        <w:t>box[</w:t>
+      </w:r>
+      <w:proofErr w:type="gramEnd"/>
+      <w:r>
+        <w:rPr>
+          <w:rFonts w:ascii="Courier New" w:hAnsi="Courier New" w:cs="Courier New"/>
+          <w:sz w:val="24"/>
+          <w:szCs w:val="24"/>
+        </w:rPr>
+        <w:t>row</w:t>
+      </w:r>
+      <w:r>
+        <w:rPr>
+          <w:sz w:val="24"/>
+          <w:szCs w:val="24"/>
+        </w:rPr>
+        <w:t>][0] and use the first candidate in that box.</w:t>
+      </w:r>
+    </w:p>
+    <w:p>
+      <w:pPr>
+        <w:pStyle w:val="ListParagraph"/>
+        <w:rPr>
+          <w:sz w:val="24"/>
+          <w:szCs w:val="24"/>
+        </w:rPr>
+      </w:pPr>
+    </w:p>
+    <w:p>
+      <w:pPr>
+        <w:pStyle w:val="ListParagraph"/>
+        <w:numPr>
+          <w:ilvl w:val="0"/>
+          <w:numId w:val="1"/>
+        </w:numPr>
+        <w:rPr>
+          <w:sz w:val="24"/>
+          <w:szCs w:val="24"/>
+        </w:rPr>
+      </w:pPr>
+      <w:r>
+        <w:rPr>
+          <w:sz w:val="24"/>
+          <w:szCs w:val="24"/>
+        </w:rPr>
+        <w:t xml:space="preserve">Find the first candidate in </w:t>
+      </w:r>
+      <w:proofErr w:type="gramStart"/>
+      <w:r>
+        <w:rPr>
+          <w:sz w:val="24"/>
+          <w:szCs w:val="24"/>
+        </w:rPr>
+        <w:t>box[</w:t>
+      </w:r>
+      <w:proofErr w:type="gramEnd"/>
+      <w:r>
+        <w:rPr>
+          <w:rFonts w:ascii="Courier New" w:hAnsi="Courier New" w:cs="Courier New"/>
+          <w:sz w:val="24"/>
+          <w:szCs w:val="24"/>
+        </w:rPr>
+        <w:t>row</w:t>
+      </w:r>
+      <w:r>
+        <w:rPr>
+          <w:sz w:val="24"/>
+          <w:szCs w:val="24"/>
+        </w:rPr>
+        <w:t>][1] that is compatible</w:t>
+      </w:r>
+      <w:r>
+        <w:rPr>
+          <w:sz w:val="24"/>
+          <w:szCs w:val="24"/>
+        </w:rPr>
+        <w:t>.</w:t>
+      </w:r>
+      <w:r>
+        <w:rPr>
+          <w:sz w:val="24"/>
+          <w:szCs w:val="24"/>
+        </w:rPr>
+        <w:t xml:space="preserve"> </w:t>
+      </w:r>
+    </w:p>
+    <w:p>
+      <w:pPr>
+        <w:pStyle w:val="ListParagraph"/>
+        <w:numPr>
+          <w:ilvl w:val="1"/>
+          <w:numId w:val="1"/>
+        </w:numPr>
+        <w:rPr>
+          <w:sz w:val="24"/>
+          <w:szCs w:val="24"/>
+        </w:rPr>
+      </w:pPr>
+      <w:r>
+        <w:rPr>
+          <w:sz w:val="24"/>
+          <w:szCs w:val="24"/>
+        </w:rPr>
+        <w:t xml:space="preserve">If a candidate is not found, go back to step 1 and go to the next candidate in </w:t>
+      </w:r>
+      <w:proofErr w:type="gramStart"/>
+      <w:r>
+        <w:rPr>
+          <w:sz w:val="24"/>
+          <w:szCs w:val="24"/>
+        </w:rPr>
+        <w:t>box[</w:t>
+      </w:r>
+      <w:proofErr w:type="gramEnd"/>
+      <w:r>
+        <w:rPr>
+          <w:rFonts w:ascii="Courier New" w:hAnsi="Courier New" w:cs="Courier New"/>
+          <w:sz w:val="24"/>
+          <w:szCs w:val="24"/>
+        </w:rPr>
+        <w:t>row</w:t>
+      </w:r>
+      <w:r>
+        <w:rPr>
+          <w:sz w:val="24"/>
+          <w:szCs w:val="24"/>
+        </w:rPr>
+        <w:t>][0]</w:t>
+      </w:r>
+      <w:r>
+        <w:rPr>
+          <w:sz w:val="24"/>
+          <w:szCs w:val="24"/>
+        </w:rPr>
+        <w:t>, if there are no more candidates, exit with no solution.</w:t>
+      </w:r>
+    </w:p>
+    <w:p>
+      <w:pPr>
+        <w:pStyle w:val="ListParagraph"/>
+        <w:numPr>
+          <w:ilvl w:val="1"/>
+          <w:numId w:val="1"/>
+        </w:numPr>
+        <w:rPr>
+          <w:sz w:val="24"/>
+          <w:szCs w:val="24"/>
+        </w:rPr>
+      </w:pPr>
+      <w:r>
+        <w:rPr>
+          <w:sz w:val="24"/>
+          <w:szCs w:val="24"/>
+        </w:rPr>
+        <w:t xml:space="preserve">If a candidate is found, go to </w:t>
+      </w:r>
+      <w:r>
+        <w:rPr>
+          <w:sz w:val="24"/>
+          <w:szCs w:val="24"/>
+        </w:rPr>
+        <w:t>step 3</w:t>
+      </w:r>
+    </w:p>
+    <w:p>
+      <w:pPr>
+        <w:pStyle w:val="ListParagraph"/>
+        <w:ind w:left="1440"/>
+        <w:rPr>
+          <w:sz w:val="24"/>
+          <w:szCs w:val="24"/>
+        </w:rPr>
+      </w:pPr>
+    </w:p>
+    <w:p>
+      <w:pPr>
+        <w:pStyle w:val="ListParagraph"/>
+        <w:numPr>
+          <w:ilvl w:val="0"/>
+          <w:numId w:val="1"/>
+        </w:numPr>
+        <w:rPr>
+          <w:sz w:val="24"/>
+          <w:szCs w:val="24"/>
+        </w:rPr>
+      </w:pPr>
+      <w:r>
+        <w:rPr>
+          <w:sz w:val="24"/>
+          <w:szCs w:val="24"/>
+        </w:rPr>
+        <w:t xml:space="preserve">Find the first candidate in </w:t>
+      </w:r>
+      <w:proofErr w:type="gramStart"/>
+      <w:r>
+        <w:rPr>
+          <w:sz w:val="24"/>
+          <w:szCs w:val="24"/>
+        </w:rPr>
+        <w:t>box[</w:t>
+      </w:r>
+      <w:proofErr w:type="gramEnd"/>
+      <w:r>
+        <w:rPr>
+          <w:rFonts w:ascii="Courier New" w:hAnsi="Courier New" w:cs="Courier New"/>
+          <w:sz w:val="24"/>
+          <w:szCs w:val="24"/>
+        </w:rPr>
+        <w:t>row</w:t>
+      </w:r>
+      <w:r>
+        <w:rPr>
+          <w:sz w:val="24"/>
+          <w:szCs w:val="24"/>
+        </w:rPr>
+        <w:t xml:space="preserve">][2] that is compatible </w:t>
+      </w:r>
+      <w:r>
+        <w:rPr>
+          <w:sz w:val="24"/>
+          <w:szCs w:val="24"/>
+        </w:rPr>
+        <w:t xml:space="preserve">with the </w:t>
+      </w:r>
+      <w:r>
+        <w:rPr>
+          <w:sz w:val="24"/>
+          <w:szCs w:val="24"/>
+        </w:rPr>
+        <w:t>existing candidates in the puzzle</w:t>
+      </w:r>
+      <w:r>
+        <w:rPr>
+          <w:sz w:val="24"/>
+          <w:szCs w:val="24"/>
+        </w:rPr>
+        <w:t xml:space="preserve">. If not found reset candidate list in </w:t>
+      </w:r>
+      <w:proofErr w:type="gramStart"/>
+      <w:r>
+        <w:rPr>
+          <w:sz w:val="24"/>
+          <w:szCs w:val="24"/>
+        </w:rPr>
+        <w:t>box[</w:t>
+      </w:r>
+      <w:proofErr w:type="gramEnd"/>
+      <w:r>
+        <w:rPr>
+          <w:rFonts w:ascii="Courier New" w:hAnsi="Courier New" w:cs="Courier New"/>
+          <w:sz w:val="24"/>
+          <w:szCs w:val="24"/>
+        </w:rPr>
+        <w:t>row</w:t>
+      </w:r>
+      <w:r>
+        <w:rPr>
+          <w:sz w:val="24"/>
+          <w:szCs w:val="24"/>
+        </w:rPr>
+        <w:t xml:space="preserve">][2] to beginning, </w:t>
+      </w:r>
+      <w:r>
+        <w:rPr>
+          <w:sz w:val="24"/>
+          <w:szCs w:val="24"/>
+        </w:rPr>
+        <w:t xml:space="preserve">use </w:t>
+      </w:r>
+      <w:r>
+        <w:rPr>
+          <w:sz w:val="24"/>
+          <w:szCs w:val="24"/>
+        </w:rPr>
+        <w:t>next candidate</w:t>
+      </w:r>
+      <w:r>
+        <w:rPr>
+          <w:sz w:val="24"/>
+          <w:szCs w:val="24"/>
+        </w:rPr>
+        <w:t xml:space="preserve"> in box[</w:t>
+      </w:r>
+      <w:r>
+        <w:rPr>
+          <w:rFonts w:ascii="Courier New" w:hAnsi="Courier New" w:cs="Courier New"/>
+          <w:sz w:val="24"/>
+          <w:szCs w:val="24"/>
+        </w:rPr>
+        <w:t>row</w:t>
+      </w:r>
+      <w:r>
+        <w:rPr>
+          <w:sz w:val="24"/>
+          <w:szCs w:val="24"/>
+        </w:rPr>
+        <w:t>][1]</w:t>
+      </w:r>
+      <w:r>
+        <w:rPr>
+          <w:sz w:val="24"/>
+          <w:szCs w:val="24"/>
+        </w:rPr>
+        <w:t>.</w:t>
+      </w:r>
+      <w:r>
+        <w:rPr>
+          <w:sz w:val="24"/>
+          <w:szCs w:val="24"/>
+        </w:rPr>
+        <w:t xml:space="preserve"> Repeat from beginning of step 3.</w:t>
+      </w:r>
+    </w:p>
+    <w:p>
+      <w:pPr>
+        <w:pStyle w:val="ListParagraph"/>
+        <w:rPr>
+          <w:sz w:val="24"/>
+          <w:szCs w:val="24"/>
+        </w:rPr>
+      </w:pPr>
+    </w:p>
+    <w:p>
+      <w:pPr>
+        <w:pStyle w:val="ListParagraph"/>
+        <w:numPr>
+          <w:ilvl w:val="0"/>
+          <w:numId w:val="1"/>
+        </w:numPr>
+        <w:rPr>
+          <w:sz w:val="24"/>
+          <w:szCs w:val="24"/>
+        </w:rPr>
+      </w:pPr>
+      <w:r>
+        <w:rPr>
+          <w:sz w:val="24"/>
+          <w:szCs w:val="24"/>
+        </w:rPr>
+        <w:t xml:space="preserve">If </w:t>
+      </w:r>
+      <w:proofErr w:type="gramStart"/>
+      <w:r>
+        <w:rPr>
+          <w:sz w:val="24"/>
+          <w:szCs w:val="24"/>
+        </w:rPr>
+        <w:t>box[</w:t>
+      </w:r>
+      <w:proofErr w:type="gramEnd"/>
+      <w:r>
+        <w:rPr>
+          <w:rFonts w:ascii="Courier New" w:hAnsi="Courier New" w:cs="Courier New"/>
+          <w:sz w:val="24"/>
+          <w:szCs w:val="24"/>
+        </w:rPr>
+        <w:t>row</w:t>
+      </w:r>
+      <w:r>
+        <w:rPr>
+          <w:sz w:val="24"/>
+          <w:szCs w:val="24"/>
+        </w:rPr>
+        <w:t xml:space="preserve">][1] candidates are exhausted go to step </w:t>
+      </w:r>
+      <w:r>
+        <w:rPr>
+          <w:sz w:val="24"/>
+          <w:szCs w:val="24"/>
+        </w:rPr>
+        <w:t>2a.</w:t>
+      </w:r>
+    </w:p>
+    <w:p>
+      <w:pPr>
+        <w:pStyle w:val="ListParagraph"/>
+        <w:rPr>
+          <w:sz w:val="24"/>
+          <w:szCs w:val="24"/>
+        </w:rPr>
+      </w:pPr>
+    </w:p>
+    <w:p>
+      <w:pPr>
+        <w:pStyle w:val="ListParagraph"/>
+        <w:numPr>
+          <w:ilvl w:val="0"/>
+          <w:numId w:val="1"/>
+        </w:numPr>
+        <w:rPr>
+          <w:sz w:val="24"/>
+          <w:szCs w:val="24"/>
+        </w:rPr>
+      </w:pPr>
+      <w:r>
+        <w:rPr>
+          <w:sz w:val="24"/>
+          <w:szCs w:val="24"/>
+        </w:rPr>
+        <w:t xml:space="preserve">If candidate in </w:t>
+      </w:r>
+      <w:proofErr w:type="gramStart"/>
+      <w:r>
+        <w:rPr>
+          <w:sz w:val="24"/>
+          <w:szCs w:val="24"/>
+        </w:rPr>
+        <w:t>box[</w:t>
+      </w:r>
+      <w:proofErr w:type="gramEnd"/>
+      <w:r>
+        <w:rPr>
+          <w:rFonts w:ascii="Courier New" w:hAnsi="Courier New" w:cs="Courier New"/>
+          <w:sz w:val="24"/>
+          <w:szCs w:val="24"/>
+        </w:rPr>
+        <w:t>row</w:t>
+      </w:r>
+      <w:r>
+        <w:rPr>
+          <w:sz w:val="24"/>
+          <w:szCs w:val="24"/>
+        </w:rPr>
+        <w:t>][</w:t>
+      </w:r>
+      <w:r>
+        <w:rPr>
+          <w:sz w:val="24"/>
+          <w:szCs w:val="24"/>
+        </w:rPr>
+        <w:t>2</w:t>
+      </w:r>
+      <w:r>
+        <w:rPr>
+          <w:sz w:val="24"/>
+          <w:szCs w:val="24"/>
+        </w:rPr>
+        <w:t>] found we found a possible solution set for a row.</w:t>
+      </w:r>
+    </w:p>
+    <w:p>
+      <w:pPr>
+        <w:pStyle w:val="ListParagraph"/>
+        <w:rPr>
+          <w:sz w:val="24"/>
+          <w:szCs w:val="24"/>
+        </w:rPr>
+      </w:pPr>
+    </w:p>
+    <w:p>
+      <w:pPr>
+        <w:pStyle w:val="ListParagraph"/>
+        <w:numPr>
+          <w:ilvl w:val="0"/>
+          <w:numId w:val="1"/>
+        </w:numPr>
+        <w:rPr>
+          <w:sz w:val="24"/>
+          <w:szCs w:val="24"/>
+        </w:rPr>
+      </w:pPr>
+      <w:r>
+        <w:rPr>
+          <w:sz w:val="24"/>
+          <w:szCs w:val="24"/>
+        </w:rPr>
+        <w:t>If a solution is found in box[</w:t>
+      </w:r>
+      <w:r>
+        <w:rPr>
+          <w:rFonts w:ascii="Courier New" w:hAnsi="Courier New" w:cs="Courier New"/>
+          <w:sz w:val="24"/>
+          <w:szCs w:val="24"/>
+        </w:rPr>
+        <w:t>row</w:t>
+      </w:r>
+      <w:r>
+        <w:rPr>
+          <w:sz w:val="24"/>
+          <w:szCs w:val="24"/>
+        </w:rPr>
+        <w:t>][</w:t>
+      </w:r>
+      <w:r>
+        <w:rPr>
+          <w:sz w:val="24"/>
+          <w:szCs w:val="24"/>
+        </w:rPr>
+        <w:t>2</w:t>
+      </w:r>
+      <w:r>
+        <w:rPr>
+          <w:sz w:val="24"/>
+          <w:szCs w:val="24"/>
+        </w:rPr>
+        <w:t>], set row to 1, that is box[</w:t>
+      </w:r>
+      <w:r>
+        <w:rPr>
+          <w:sz w:val="24"/>
+          <w:szCs w:val="24"/>
+        </w:rPr>
+        <w:t>row</w:t>
+      </w:r>
+      <w:r>
+        <w:rPr>
+          <w:sz w:val="24"/>
+          <w:szCs w:val="24"/>
+        </w:rPr>
+        <w:t>][0], and repeat from step 2</w:t>
+      </w:r>
+      <w:r>
+        <w:rPr>
+          <w:sz w:val="24"/>
+          <w:szCs w:val="24"/>
+        </w:rPr>
+        <w:t xml:space="preserve"> using </w:t>
+      </w:r>
+      <w:r>
+        <w:rPr>
+          <w:rFonts w:ascii="Courier New" w:hAnsi="Courier New" w:cs="Courier New"/>
+          <w:sz w:val="24"/>
+          <w:szCs w:val="24"/>
+          <w:highlight w:val="yellow"/>
+        </w:rPr>
+        <w:t>row</w:t>
+      </w:r>
+      <w:r>
+        <w:rPr>
+          <w:sz w:val="24"/>
+          <w:szCs w:val="24"/>
+          <w:highlight w:val="yellow"/>
+        </w:rPr>
+        <w:t xml:space="preserve"> =</w:t>
+      </w:r>
+      <w:r>
+        <w:rPr>
+          <w:sz w:val="24"/>
+          <w:szCs w:val="24"/>
+          <w:highlight w:val="yellow"/>
+        </w:rPr>
+        <w:t xml:space="preserve"> 1</w:t>
+      </w:r>
+      <w:r>
+        <w:rPr>
+          <w:sz w:val="24"/>
+          <w:szCs w:val="24"/>
+        </w:rPr>
+        <w:t xml:space="preserve">. </w:t>
+      </w:r>
+    </w:p>
+    <w:p>
+      <w:pPr>
+        <w:pStyle w:val="ListParagraph"/>
+        <w:rPr>
+          <w:sz w:val="24"/>
+          <w:szCs w:val="24"/>
+        </w:rPr>
+      </w:pPr>
+    </w:p>
+    <w:p>
+      <w:pPr>
+        <w:pStyle w:val="ListParagraph"/>
+        <w:numPr>
+          <w:ilvl w:val="0"/>
+          <w:numId w:val="1"/>
+        </w:numPr>
+        <w:rPr>
+          <w:sz w:val="24"/>
+          <w:szCs w:val="24"/>
+        </w:rPr>
+      </w:pPr>
+      <w:r>
+        <w:rPr>
+          <w:sz w:val="24"/>
+          <w:szCs w:val="24"/>
+        </w:rPr>
+        <w:t xml:space="preserve">If a solution is found for </w:t>
+      </w:r>
+      <w:proofErr w:type="gramStart"/>
+      <w:r>
+        <w:rPr>
+          <w:sz w:val="24"/>
+          <w:szCs w:val="24"/>
+        </w:rPr>
+        <w:t>box[</w:t>
+      </w:r>
+      <w:proofErr w:type="gramEnd"/>
+      <w:r>
+        <w:rPr>
+          <w:rFonts w:ascii="Courier New" w:hAnsi="Courier New" w:cs="Courier New"/>
+          <w:sz w:val="24"/>
+          <w:szCs w:val="24"/>
+        </w:rPr>
+        <w:t>row</w:t>
+      </w:r>
+      <w:r>
+        <w:rPr>
+          <w:sz w:val="24"/>
+          <w:szCs w:val="24"/>
+        </w:rPr>
+        <w:t xml:space="preserve">][2], set </w:t>
+      </w:r>
+      <w:r>
+        <w:rPr>
+          <w:rFonts w:ascii="Courier New" w:hAnsi="Courier New" w:cs="Courier New"/>
+          <w:sz w:val="24"/>
+          <w:szCs w:val="24"/>
+          <w:highlight w:val="yellow"/>
+        </w:rPr>
+        <w:t>row</w:t>
+      </w:r>
+      <w:r>
+        <w:rPr>
+          <w:sz w:val="24"/>
+          <w:szCs w:val="24"/>
+          <w:highlight w:val="yellow"/>
+        </w:rPr>
+        <w:t xml:space="preserve"> </w:t>
+      </w:r>
+      <w:r>
+        <w:rPr>
+          <w:sz w:val="24"/>
+          <w:szCs w:val="24"/>
+          <w:highlight w:val="yellow"/>
+        </w:rPr>
+        <w:t>=</w:t>
+      </w:r>
+      <w:r>
+        <w:rPr>
+          <w:sz w:val="24"/>
+          <w:szCs w:val="24"/>
+          <w:highlight w:val="yellow"/>
+        </w:rPr>
+        <w:t xml:space="preserve"> 2</w:t>
+      </w:r>
+      <w:r>
+        <w:rPr>
+          <w:sz w:val="24"/>
+          <w:szCs w:val="24"/>
+        </w:rPr>
+        <w:t xml:space="preserve"> and repeat from step 2.</w:t>
+      </w:r>
+    </w:p>
+    <w:p>
+      <w:pPr>
+        <w:pStyle w:val="ListParagraph"/>
+        <w:rPr>
+          <w:sz w:val="24"/>
+          <w:szCs w:val="24"/>
+        </w:rPr>
+      </w:pPr>
+    </w:p>
+    <w:p>
+      <w:pPr>
+        <w:pStyle w:val="ListParagraph"/>
+        <w:numPr>
+          <w:ilvl w:val="0"/>
+          <w:numId w:val="1"/>
+        </w:numPr>
+        <w:rPr>
+          <w:sz w:val="24"/>
+          <w:szCs w:val="24"/>
+        </w:rPr>
+      </w:pPr>
+      <w:r>
+        <w:rPr>
+          <w:sz w:val="24"/>
+          <w:szCs w:val="24"/>
+        </w:rPr>
+        <w:t xml:space="preserve">If solution found for </w:t>
+      </w:r>
+      <w:r>
+        <w:rPr>
+          <w:rFonts w:ascii="Courier New" w:hAnsi="Courier New" w:cs="Courier New"/>
+          <w:sz w:val="24"/>
+          <w:szCs w:val="24"/>
+        </w:rPr>
+        <w:t>row</w:t>
+      </w:r>
+      <w:r>
+        <w:rPr>
+          <w:sz w:val="24"/>
+          <w:szCs w:val="24"/>
+        </w:rPr>
+        <w:t xml:space="preserve">=2, </w:t>
+      </w:r>
+      <w:proofErr w:type="gramStart"/>
+      <w:r>
+        <w:rPr>
+          <w:sz w:val="24"/>
+          <w:szCs w:val="24"/>
+        </w:rPr>
+        <w:t>box[</w:t>
+      </w:r>
+      <w:proofErr w:type="gramEnd"/>
+      <w:r>
+        <w:rPr>
+          <w:rFonts w:ascii="Courier New" w:hAnsi="Courier New" w:cs="Courier New"/>
+          <w:sz w:val="24"/>
+          <w:szCs w:val="24"/>
+        </w:rPr>
+        <w:t>row</w:t>
+      </w:r>
+      <w:r>
+        <w:rPr>
+          <w:sz w:val="24"/>
+          <w:szCs w:val="24"/>
+        </w:rPr>
+        <w:t>][2], then solution for puzzle is found.</w:t>
+      </w:r>
+    </w:p>
+    <w:p>
+      <w:r>
+        <w:object w:dxaOrig="5402" w:dyaOrig="1987">
+          <v:shape id="_x0000_i1028" type="#_x0000_t75" style="width:453.1pt;height:167.25pt" o:ole="">
+            <v:imagedata r:id="rId12" o:title=""/>
+          </v:shape>
+          <o:OLEObject Type="Embed" ProgID="Visio.Drawing.11" ShapeID="_x0000_i1028" DrawAspect="Content" ObjectID="_1542381217" r:id="rId13"/>
+        </w:object>
+      </w:r>
+    </w:p>
+    <w:p>
+      <w:r>
+        <w:rPr>
+          <w:sz w:val="24"/>
+          <w:szCs w:val="24"/>
+        </w:rPr>
+        <w:t>Testing compatibility of a candidate involves testing all rows and columns to ensure no non-zero numbers are repeated. The entire map space is filled with zeros at the beginning. When a candidate fails, the associated map space is cleared to zero.</w:t>
+      </w:r>
+      <w:r>
+        <w:rPr>
+          <w:sz w:val="24"/>
+          <w:szCs w:val="24"/>
+        </w:rPr>
+        <w:t xml:space="preserve"> Searching for a solution involves a tree walk across a row examining consecutive candidates. The tree walk across a row of boxes is implemented using recursive function call</w:t>
+      </w:r>
+      <w:r>
+        <w:rPr>
+          <w:sz w:val="24"/>
+          <w:szCs w:val="24"/>
+        </w:rPr>
+        <w:t>s</w:t>
+      </w:r>
+      <w:r>
+        <w:rPr>
+          <w:sz w:val="24"/>
+          <w:szCs w:val="24"/>
+        </w:rPr>
+        <w:t>.</w:t>
+      </w:r>
     </w:p>
     <w:sectPr>
       <w:pgSz w:w="11906" w:h="16838"/>
@@ -5424,6 +6364,103 @@
     </w:sectPr>
   </w:body>
 </w:document>
+</file>
+
+<file path=word/numbering.xml><?xml version="1.0" encoding="utf-8"?>
+<w:numbering xmlns:ve="http://schemas.openxmlformats.org/markup-compatibility/2006" xmlns:o="urn:schemas-microsoft-com:office:office" xmlns:r="http://schemas.openxmlformats.org/officeDocument/2006/relationships" xmlns:m="http://schemas.openxmlformats.org/officeDocument/2006/math" xmlns:v="urn:schemas-microsoft-com:vml" xmlns:wp="http://schemas.openxmlformats.org/drawingml/2006/wordprocessingDrawing" xmlns:w10="urn:schemas-microsoft-com:office:word" xmlns:w="http://schemas.openxmlformats.org/wordprocessingml/2006/main" xmlns:wne="http://schemas.microsoft.com/office/word/2006/wordml">
+  <w:abstractNum w:abstractNumId="0">
+    <w:nsid w:val="10BA6818"/>
+    <w:multiLevelType w:val="hybridMultilevel"/>
+    <w:tmpl w:val="FE5A61C8"/>
+    <w:lvl w:ilvl="0" w:tplc="4809000F">
+      <w:start w:val="1"/>
+      <w:numFmt w:val="decimal"/>
+      <w:lvlText w:val="%1."/>
+      <w:lvlJc w:val="left"/>
+      <w:pPr>
+        <w:ind w:left="720" w:hanging="360"/>
+      </w:pPr>
+      <w:rPr>
+        <w:rFonts w:hint="default"/>
+      </w:rPr>
+    </w:lvl>
+    <w:lvl w:ilvl="1" w:tplc="48090019">
+      <w:start w:val="1"/>
+      <w:numFmt w:val="lowerLetter"/>
+      <w:lvlText w:val="%2."/>
+      <w:lvlJc w:val="left"/>
+      <w:pPr>
+        <w:ind w:left="1440" w:hanging="360"/>
+      </w:pPr>
+    </w:lvl>
+    <w:lvl w:ilvl="2" w:tplc="4809001B" w:tentative="1">
+      <w:start w:val="1"/>
+      <w:numFmt w:val="lowerRoman"/>
+      <w:lvlText w:val="%3."/>
+      <w:lvlJc w:val="right"/>
+      <w:pPr>
+        <w:ind w:left="2160" w:hanging="180"/>
+      </w:pPr>
+    </w:lvl>
+    <w:lvl w:ilvl="3" w:tplc="4809000F" w:tentative="1">
+      <w:start w:val="1"/>
+      <w:numFmt w:val="decimal"/>
+      <w:lvlText w:val="%4."/>
+      <w:lvlJc w:val="left"/>
+      <w:pPr>
+        <w:ind w:left="2880" w:hanging="360"/>
+      </w:pPr>
+    </w:lvl>
+    <w:lvl w:ilvl="4" w:tplc="48090019" w:tentative="1">
+      <w:start w:val="1"/>
+      <w:numFmt w:val="lowerLetter"/>
+      <w:lvlText w:val="%5."/>
+      <w:lvlJc w:val="left"/>
+      <w:pPr>
+        <w:ind w:left="3600" w:hanging="360"/>
+      </w:pPr>
+    </w:lvl>
+    <w:lvl w:ilvl="5" w:tplc="4809001B" w:tentative="1">
+      <w:start w:val="1"/>
+      <w:numFmt w:val="lowerRoman"/>
+      <w:lvlText w:val="%6."/>
+      <w:lvlJc w:val="right"/>
+      <w:pPr>
+        <w:ind w:left="4320" w:hanging="180"/>
+      </w:pPr>
+    </w:lvl>
+    <w:lvl w:ilvl="6" w:tplc="4809000F" w:tentative="1">
+      <w:start w:val="1"/>
+      <w:numFmt w:val="decimal"/>
+      <w:lvlText w:val="%7."/>
+      <w:lvlJc w:val="left"/>
+      <w:pPr>
+        <w:ind w:left="5040" w:hanging="360"/>
+      </w:pPr>
+    </w:lvl>
+    <w:lvl w:ilvl="7" w:tplc="48090019" w:tentative="1">
+      <w:start w:val="1"/>
+      <w:numFmt w:val="lowerLetter"/>
+      <w:lvlText w:val="%8."/>
+      <w:lvlJc w:val="left"/>
+      <w:pPr>
+        <w:ind w:left="5760" w:hanging="360"/>
+      </w:pPr>
+    </w:lvl>
+    <w:lvl w:ilvl="8" w:tplc="4809001B" w:tentative="1">
+      <w:start w:val="1"/>
+      <w:numFmt w:val="lowerRoman"/>
+      <w:lvlText w:val="%9."/>
+      <w:lvlJc w:val="right"/>
+      <w:pPr>
+        <w:ind w:left="6480" w:hanging="180"/>
+      </w:pPr>
+    </w:lvl>
+  </w:abstractNum>
+  <w:num w:numId="1">
+    <w:abstractNumId w:val="0"/>
+  </w:num>
+</w:numbering>
 </file>
 
 <file path=word/styles.xml><?xml version="1.0" encoding="utf-8"?>
@@ -5678,6 +6715,17 @@
         <w:right w:w="108" w:type="dxa"/>
       </w:tblCellMar>
     </w:tblPr>
+  </w:style>
+  <w:style w:type="paragraph" w:styleId="ListParagraph">
+    <w:name w:val="List Paragraph"/>
+    <w:basedOn w:val="Normal"/>
+    <w:uiPriority w:val="34"/>
+    <w:qFormat/>
+    <w:rsid w:val="006B5A96"/>
+    <w:pPr>
+      <w:ind w:left="720"/>
+      <w:contextualSpacing/>
+    </w:pPr>
   </w:style>
 </w:styles>
 </file>
@@ -5963,4 +7011,16 @@
   <a:objectDefaults/>
   <a:extraClrSchemeLst/>
 </a:theme>
+</file>
+
+<file path=customXml/item1.xml><?xml version="1.0" encoding="utf-8"?>
+<b:Sources xmlns:b="http://schemas.openxmlformats.org/officeDocument/2006/bibliography" xmlns="http://schemas.openxmlformats.org/officeDocument/2006/bibliography" SelectedStyle="\APA.XSL" StyleName="APA Fifth Edition"/>
+</file>
+
+<file path=customXml/itemProps1.xml><?xml version="1.0" encoding="utf-8"?>
+<ds:datastoreItem xmlns:ds="http://schemas.openxmlformats.org/officeDocument/2006/customXml" ds:itemID="{265595AA-D960-43D7-8907-88811F132405}">
+  <ds:schemaRefs>
+    <ds:schemaRef ds:uri="http://schemas.openxmlformats.org/officeDocument/2006/bibliography"/>
+  </ds:schemaRefs>
+</ds:datastoreItem>
 </file>